--- a/DA_documentation_Template.docx
+++ b/DA_documentation_Template.docx
@@ -41,6 +41,8 @@
       <w:r>
         <w:t>Design Assignment X</w:t>
       </w:r>
+      <w:bookmarkStart w:id="0" w:name="_GoBack"/>
+      <w:bookmarkEnd w:id="0"/>
     </w:p>
     <w:p/>
     <w:p>
@@ -343,8 +345,6 @@
         </w:rPr>
         <w:t>-TYY and place these files inside the folder.</w:t>
       </w:r>
-      <w:bookmarkStart w:id="0" w:name="_GoBack"/>
-      <w:bookmarkEnd w:id="0"/>
     </w:p>
     <w:p>
       <w:pPr>
